--- a/Proposal/ProjectProposal.docx
+++ b/Proposal/ProjectProposal.docx
@@ -302,7 +302,15 @@
     </w:p>
     <w:p>
       <w:r>
-        <w:t xml:space="preserve">For my final year project, I decided to look into developing a game and within that game, teach AI to reverse a trailer. The idea came from my </w:t>
+        <w:t xml:space="preserve">For my final year project, I decided to </w:t>
+      </w:r>
+      <w:proofErr w:type="gramStart"/>
+      <w:r>
+        <w:t>look into</w:t>
+      </w:r>
+      <w:proofErr w:type="gramEnd"/>
+      <w:r>
+        <w:t xml:space="preserve"> developing a game and within that game, teach AI to reverse a trailer. The idea came from my </w:t>
       </w:r>
       <w:r>
         <w:t>hobby in</w:t>
@@ -420,15 +428,6 @@
     </w:p>
     <w:p>
       <w:pPr>
-        <w:jc w:val="center"/>
-        <w:rPr>
-          <w:color w:val="830019"/>
-        </w:rPr>
-      </w:pPr>
-    </w:p>
-    <w:p>
-      <w:pPr>
-        <w:jc w:val="center"/>
         <w:rPr>
           <w:color w:val="5176AB"/>
           <w:sz w:val="40"/>
@@ -440,51 +439,39 @@
       <w:pPr>
         <w:jc w:val="center"/>
         <w:rPr>
-          <w:color w:val="5176AB"/>
+          <w:color w:val="830019"/>
           <w:sz w:val="40"/>
           <w:szCs w:val="36"/>
         </w:rPr>
       </w:pPr>
-    </w:p>
-    <w:p>
-      <w:pPr>
-        <w:jc w:val="center"/>
+      <w:r>
         <w:rPr>
           <w:color w:val="830019"/>
           <w:sz w:val="40"/>
           <w:szCs w:val="36"/>
         </w:rPr>
-      </w:pPr>
-      <w:r>
+        <w:lastRenderedPageBreak/>
+        <w:t>Architecture Diagram</w:t>
+      </w:r>
+    </w:p>
+    <w:p>
+      <w:pPr>
+        <w:jc w:val="center"/>
         <w:rPr>
           <w:color w:val="830019"/>
           <w:sz w:val="40"/>
           <w:szCs w:val="36"/>
         </w:rPr>
-        <w:t>Architecture Diagram</w:t>
-      </w:r>
-    </w:p>
-    <w:p>
-      <w:pPr>
-        <w:jc w:val="center"/>
-        <w:rPr>
-          <w:color w:val="830019"/>
-          <w:sz w:val="40"/>
-          <w:szCs w:val="36"/>
-        </w:rPr>
       </w:pPr>
       <w:r>
         <w:rPr>
           <w:noProof/>
-          <w:color w:val="5176AB"/>
-          <w:sz w:val="40"/>
-          <w:szCs w:val="36"/>
         </w:rPr>
         <w:drawing>
-          <wp:inline distT="0" distB="0" distL="0" distR="0" wp14:anchorId="70A4F0C5" wp14:editId="59C67F75">
-            <wp:extent cx="5717169" cy="4688958"/>
-            <wp:effectExtent l="0" t="0" r="0" b="0"/>
-            <wp:docPr id="2" name="Picture 2" descr="Graphical user interface, diagram&#10;&#10;Description automatically generated"/>
+          <wp:inline distT="0" distB="0" distL="0" distR="0" wp14:anchorId="3B62F4B4" wp14:editId="44F4B3A1">
+            <wp:extent cx="5731510" cy="7310120"/>
+            <wp:effectExtent l="0" t="0" r="2540" b="5080"/>
+            <wp:docPr id="3" name="Picture 3"/>
             <wp:cNvGraphicFramePr>
               <a:graphicFrameLocks xmlns:a="http://schemas.openxmlformats.org/drawingml/2006/main" noChangeAspect="1"/>
             </wp:cNvGraphicFramePr>
@@ -492,7 +479,7 @@
               <a:graphicData uri="http://schemas.openxmlformats.org/drawingml/2006/picture">
                 <pic:pic xmlns:pic="http://schemas.openxmlformats.org/drawingml/2006/picture">
                   <pic:nvPicPr>
-                    <pic:cNvPr id="2" name="Picture 2" descr="Graphical user interface, diagram&#10;&#10;Description automatically generated"/>
+                    <pic:cNvPr id="0" name="Picture 1"/>
                     <pic:cNvPicPr>
                       <a:picLocks noChangeAspect="1" noChangeArrowheads="1"/>
                     </pic:cNvPicPr>
@@ -513,7 +500,7 @@
                   <pic:spPr bwMode="auto">
                     <a:xfrm>
                       <a:off x="0" y="0"/>
-                      <a:ext cx="5735418" cy="4703925"/>
+                      <a:ext cx="5731510" cy="7310120"/>
                     </a:xfrm>
                     <a:prstGeom prst="rect">
                       <a:avLst/>
@@ -1362,21 +1349,6 @@
 </file>
 
 <file path=customXml/item1.xml><?xml version="1.0" encoding="utf-8"?>
-<p:properties xmlns:p="http://schemas.microsoft.com/office/2006/metadata/properties" xmlns:xsi="http://www.w3.org/2001/XMLSchema-instance" xmlns:pc="http://schemas.microsoft.com/office/infopath/2007/PartnerControls">
-  <documentManagement/>
-</p:properties>
-</file>
-
-<file path=customXml/item2.xml><?xml version="1.0" encoding="utf-8"?>
-<?mso-contentType ?>
-<FormTemplates xmlns="http://schemas.microsoft.com/sharepoint/v3/contenttype/forms">
-  <Display>DocumentLibraryForm</Display>
-  <Edit>DocumentLibraryForm</Edit>
-  <New>DocumentLibraryForm</New>
-</FormTemplates>
-</file>
-
-<file path=customXml/item3.xml><?xml version="1.0" encoding="utf-8"?>
 <ct:contentTypeSchema xmlns:ct="http://schemas.microsoft.com/office/2006/metadata/contentType" xmlns:ma="http://schemas.microsoft.com/office/2006/metadata/properties/metaAttributes" ct:_="" ma:_="" ma:contentTypeName="Document" ma:contentTypeID="0x0101001E2350B245ADDA4C84D2A3BA33EA6D8A" ma:contentTypeVersion="12" ma:contentTypeDescription="Create a new document." ma:contentTypeScope="" ma:versionID="a67c3473d50b555020b9347712c335b2">
   <xsd:schema xmlns:xsd="http://www.w3.org/2001/XMLSchema" xmlns:xs="http://www.w3.org/2001/XMLSchema" xmlns:p="http://schemas.microsoft.com/office/2006/metadata/properties" xmlns:ns3="58c82af2-401d-4f66-8dc6-99e554edfb71" xmlns:ns4="2c622248-e68d-4026-ba1d-127c9fad49d1" targetNamespace="http://schemas.microsoft.com/office/2006/metadata/properties" ma:root="true" ma:fieldsID="0dfcc7606d6293f52995de6a9b48d7c2" ns3:_="" ns4:_="">
     <xsd:import namespace="58c82af2-401d-4f66-8dc6-99e554edfb71"/>
@@ -1593,24 +1565,22 @@
 </ct:contentTypeSchema>
 </file>
 
-<file path=customXml/itemProps1.xml><?xml version="1.0" encoding="utf-8"?>
-<ds:datastoreItem xmlns:ds="http://schemas.openxmlformats.org/officeDocument/2006/customXml" ds:itemID="{CFC3C9A0-F573-43F8-8B21-216AF03811E6}">
-  <ds:schemaRefs>
-    <ds:schemaRef ds:uri="http://schemas.microsoft.com/office/2006/metadata/properties"/>
-    <ds:schemaRef ds:uri="http://schemas.microsoft.com/office/infopath/2007/PartnerControls"/>
-  </ds:schemaRefs>
-</ds:datastoreItem>
+<file path=customXml/item2.xml><?xml version="1.0" encoding="utf-8"?>
+<?mso-contentType ?>
+<FormTemplates xmlns="http://schemas.microsoft.com/sharepoint/v3/contenttype/forms">
+  <Display>DocumentLibraryForm</Display>
+  <Edit>DocumentLibraryForm</Edit>
+  <New>DocumentLibraryForm</New>
+</FormTemplates>
 </file>
 
-<file path=customXml/itemProps2.xml><?xml version="1.0" encoding="utf-8"?>
-<ds:datastoreItem xmlns:ds="http://schemas.openxmlformats.org/officeDocument/2006/customXml" ds:itemID="{B90FF20A-8688-42B2-9D17-976870ACBF2A}">
-  <ds:schemaRefs>
-    <ds:schemaRef ds:uri="http://schemas.microsoft.com/sharepoint/v3/contenttype/forms"/>
-  </ds:schemaRefs>
-</ds:datastoreItem>
+<file path=customXml/item3.xml><?xml version="1.0" encoding="utf-8"?>
+<p:properties xmlns:p="http://schemas.microsoft.com/office/2006/metadata/properties" xmlns:xsi="http://www.w3.org/2001/XMLSchema-instance" xmlns:pc="http://schemas.microsoft.com/office/infopath/2007/PartnerControls">
+  <documentManagement/>
+</p:properties>
 </file>
 
-<file path=customXml/itemProps3.xml><?xml version="1.0" encoding="utf-8"?>
+<file path=customXml/itemProps1.xml><?xml version="1.0" encoding="utf-8"?>
 <ds:datastoreItem xmlns:ds="http://schemas.openxmlformats.org/officeDocument/2006/customXml" ds:itemID="{45129708-14BB-494A-8143-0F17D3BDF174}">
   <ds:schemaRefs>
     <ds:schemaRef ds:uri="http://schemas.microsoft.com/office/2006/metadata/contentType"/>
@@ -1627,4 +1597,21 @@
     <ds:schemaRef ds:uri="http://schemas.microsoft.com/internal/obd"/>
   </ds:schemaRefs>
 </ds:datastoreItem>
+</file>
+
+<file path=customXml/itemProps2.xml><?xml version="1.0" encoding="utf-8"?>
+<ds:datastoreItem xmlns:ds="http://schemas.openxmlformats.org/officeDocument/2006/customXml" ds:itemID="{B90FF20A-8688-42B2-9D17-976870ACBF2A}">
+  <ds:schemaRefs>
+    <ds:schemaRef ds:uri="http://schemas.microsoft.com/sharepoint/v3/contenttype/forms"/>
+  </ds:schemaRefs>
+</ds:datastoreItem>
+</file>
+
+<file path=customXml/itemProps3.xml><?xml version="1.0" encoding="utf-8"?>
+<ds:datastoreItem xmlns:ds="http://schemas.openxmlformats.org/officeDocument/2006/customXml" ds:itemID="{CFC3C9A0-F573-43F8-8B21-216AF03811E6}">
+  <ds:schemaRefs>
+    <ds:schemaRef ds:uri="http://schemas.microsoft.com/office/2006/metadata/properties"/>
+    <ds:schemaRef ds:uri="http://schemas.microsoft.com/office/infopath/2007/PartnerControls"/>
+  </ds:schemaRefs>
+</ds:datastoreItem>
 </file>